--- a/BSc Computer Science (40x Subjects R80000) 0%/1st Year (10x Subjects R20000) 25%/1st Term/UNIV1001 Online Education Strategies/Week 4/Learning Journal Assignment/Submission for Learning Journal Unit 4.docx
+++ b/BSc Computer Science (40x Subjects R80000) 0%/1st Year (10x Subjects R20000) 25%/1st Term/UNIV1001 Online Education Strategies/Week 4/Learning Journal Assignment/Submission for Learning Journal Unit 4.docx
@@ -11,8 +11,675 @@
           <w:szCs w:val="24"/>
         </w:rPr>
       </w:pPr>
+      <w:r>
+        <w:rPr>
+          <w:rFonts w:ascii="Times New Roman" w:hAnsi="Times New Roman" w:cs="Times New Roman"/>
+          <w:sz w:val="24"/>
+          <w:szCs w:val="24"/>
+        </w:rPr>
+        <w:t>Critical thinking is essential in peer assessment as it requires critical thinking to evaluate another peer’s work, understand their words and be able to dictate which grade they deserve based on their understanding and arti</w:t>
+      </w:r>
+      <w:r>
+        <w:rPr>
+          <w:rFonts w:ascii="Times New Roman" w:hAnsi="Times New Roman" w:cs="Times New Roman"/>
+          <w:sz w:val="24"/>
+          <w:szCs w:val="24"/>
+        </w:rPr>
+        <w:t>culation of the topic at hand, and to fully understand the grading rubric and be able to evaluate whether a written piece has met the requirements for a particular grade or not.</w:t>
+      </w:r>
       <w:bookmarkStart w:id="0" w:name="_GoBack"/>
       <w:bookmarkEnd w:id="0"/>
+    </w:p>
+    <w:p>
+      <w:pPr>
+        <w:spacing w:line="480" w:lineRule="auto"/>
+        <w:rPr>
+          <w:rFonts w:ascii="Times New Roman" w:hAnsi="Times New Roman" w:cs="Times New Roman"/>
+          <w:sz w:val="24"/>
+          <w:szCs w:val="24"/>
+        </w:rPr>
+      </w:pPr>
+      <w:r>
+        <w:rPr>
+          <w:rFonts w:ascii="Times New Roman" w:hAnsi="Times New Roman" w:cs="Times New Roman"/>
+          <w:sz w:val="24"/>
+          <w:szCs w:val="24"/>
+        </w:rPr>
+        <w:t>All of the strategies from this week are useful in peer assessing Written Assignments.</w:t>
+      </w:r>
+      <w:r>
+        <w:rPr>
+          <w:rFonts w:ascii="Times New Roman" w:hAnsi="Times New Roman" w:cs="Times New Roman"/>
+          <w:sz w:val="24"/>
+          <w:szCs w:val="24"/>
+        </w:rPr>
+        <w:t xml:space="preserve"> They are also very useful in constructing your own Written Assignments and in providing useful feedback on other peer’s assignments that you grade.</w:t>
+      </w:r>
+    </w:p>
+    <w:p>
+      <w:pPr>
+        <w:spacing w:line="480" w:lineRule="auto"/>
+        <w:rPr>
+          <w:rFonts w:ascii="Times New Roman" w:hAnsi="Times New Roman" w:cs="Times New Roman"/>
+          <w:sz w:val="24"/>
+          <w:szCs w:val="24"/>
+        </w:rPr>
+      </w:pPr>
+      <w:r>
+        <w:rPr>
+          <w:rFonts w:ascii="Times New Roman" w:hAnsi="Times New Roman" w:cs="Times New Roman"/>
+          <w:sz w:val="24"/>
+          <w:szCs w:val="24"/>
+        </w:rPr>
+        <w:t>None of the assessments I have done so far have surprised me in any way, no. I have been in a peer-to-peer learning environment before however so I kind of knew what to expect. I love the peer-to-peer learning module, it is very interactive.</w:t>
+      </w:r>
+    </w:p>
+    <w:p>
+      <w:pPr>
+        <w:spacing w:line="480" w:lineRule="auto"/>
+        <w:rPr>
+          <w:rFonts w:ascii="Times New Roman" w:hAnsi="Times New Roman" w:cs="Times New Roman"/>
+          <w:sz w:val="24"/>
+          <w:szCs w:val="24"/>
+        </w:rPr>
+      </w:pPr>
+      <w:r>
+        <w:rPr>
+          <w:rFonts w:ascii="Times New Roman" w:hAnsi="Times New Roman" w:cs="Times New Roman"/>
+          <w:sz w:val="24"/>
+          <w:szCs w:val="24"/>
+        </w:rPr>
+        <w:t>I do not have any concerns about assessment no.</w:t>
+      </w:r>
+    </w:p>
+    <w:p>
+      <w:pPr>
+        <w:spacing w:line="480" w:lineRule="auto"/>
+        <w:rPr>
+          <w:rFonts w:ascii="Times New Roman" w:hAnsi="Times New Roman" w:cs="Times New Roman"/>
+          <w:sz w:val="24"/>
+          <w:szCs w:val="24"/>
+        </w:rPr>
+      </w:pPr>
+      <w:proofErr w:type="spellStart"/>
+      <w:r>
+        <w:rPr>
+          <w:rFonts w:ascii="Times New Roman" w:hAnsi="Times New Roman" w:cs="Times New Roman"/>
+          <w:sz w:val="24"/>
+          <w:szCs w:val="24"/>
+        </w:rPr>
+        <w:t>TedxTalks</w:t>
+      </w:r>
+      <w:proofErr w:type="spellEnd"/>
+      <w:r>
+        <w:rPr>
+          <w:rFonts w:ascii="Times New Roman" w:hAnsi="Times New Roman" w:cs="Times New Roman"/>
+          <w:sz w:val="24"/>
+          <w:szCs w:val="24"/>
+        </w:rPr>
+        <w:t xml:space="preserve"> is a great place on YouTube to find video lectures related to critical </w:t>
+      </w:r>
+      <w:r>
+        <w:rPr>
+          <w:rFonts w:ascii="Times New Roman" w:hAnsi="Times New Roman" w:cs="Times New Roman"/>
+          <w:sz w:val="24"/>
+          <w:szCs w:val="24"/>
+        </w:rPr>
+        <w:t xml:space="preserve">thinking </w:t>
+      </w:r>
+      <w:r>
+        <w:t>¹</w:t>
+      </w:r>
+      <w:r>
+        <w:t>(</w:t>
+      </w:r>
+      <w:r>
+        <w:rPr>
+          <w:i/>
+          <w:iCs/>
+        </w:rPr>
+        <w:t xml:space="preserve">Encourage Critical Thinking with 3 Questions | Brian </w:t>
+      </w:r>
+      <w:proofErr w:type="spellStart"/>
+      <w:r>
+        <w:rPr>
+          <w:i/>
+          <w:iCs/>
+        </w:rPr>
+        <w:t>Oshiro</w:t>
+      </w:r>
+      <w:proofErr w:type="spellEnd"/>
+      <w:r>
+        <w:rPr>
+          <w:i/>
+          <w:iCs/>
+        </w:rPr>
+        <w:t xml:space="preserve"> | </w:t>
+      </w:r>
+      <w:proofErr w:type="spellStart"/>
+      <w:r>
+        <w:rPr>
+          <w:i/>
+          <w:iCs/>
+        </w:rPr>
+        <w:t>TEDxXiguan</w:t>
+      </w:r>
+      <w:proofErr w:type="spellEnd"/>
+      <w:r>
+        <w:t>, 2019)</w:t>
+      </w:r>
+      <w:r>
+        <w:rPr>
+          <w:rFonts w:ascii="Times New Roman" w:hAnsi="Times New Roman" w:cs="Times New Roman"/>
+          <w:sz w:val="24"/>
+          <w:szCs w:val="24"/>
+        </w:rPr>
+        <w:t>.</w:t>
+      </w:r>
+    </w:p>
+    <w:p>
+      <w:pPr>
+        <w:spacing w:line="480" w:lineRule="auto"/>
+        <w:rPr>
+          <w:rFonts w:ascii="Times New Roman" w:hAnsi="Times New Roman" w:cs="Times New Roman"/>
+          <w:sz w:val="24"/>
+          <w:szCs w:val="24"/>
+        </w:rPr>
+      </w:pPr>
+      <w:r>
+        <w:rPr>
+          <w:rFonts w:ascii="Times New Roman" w:hAnsi="Times New Roman" w:cs="Times New Roman"/>
+          <w:sz w:val="24"/>
+          <w:szCs w:val="24"/>
+        </w:rPr>
+        <w:t>References:</w:t>
+      </w:r>
+    </w:p>
+    <w:p>
+      <w:pPr>
+        <w:pStyle w:val="ListParagraph"/>
+        <w:numPr>
+          <w:ilvl w:val="0"/>
+          <w:numId w:val="2"/>
+        </w:numPr>
+        <w:spacing w:after="0" w:line="480" w:lineRule="auto"/>
+        <w:rPr>
+          <w:rFonts w:ascii="Times New Roman" w:eastAsia="Times New Roman" w:hAnsi="Times New Roman" w:cs="Times New Roman"/>
+          <w:sz w:val="24"/>
+          <w:szCs w:val="24"/>
+          <w:lang w:eastAsia="en-ZA"/>
+        </w:rPr>
+      </w:pPr>
+      <w:r>
+        <w:rPr>
+          <w:rFonts w:ascii="Times New Roman" w:eastAsia="Times New Roman" w:hAnsi="Times New Roman" w:cs="Times New Roman"/>
+          <w:i/>
+          <w:iCs/>
+          <w:sz w:val="24"/>
+          <w:szCs w:val="24"/>
+          <w:lang w:eastAsia="en-ZA"/>
+        </w:rPr>
+        <w:t xml:space="preserve">Encourage critical thinking with 3 questions | Brian </w:t>
+      </w:r>
+      <w:proofErr w:type="spellStart"/>
+      <w:r>
+        <w:rPr>
+          <w:rFonts w:ascii="Times New Roman" w:eastAsia="Times New Roman" w:hAnsi="Times New Roman" w:cs="Times New Roman"/>
+          <w:i/>
+          <w:iCs/>
+          <w:sz w:val="24"/>
+          <w:szCs w:val="24"/>
+          <w:lang w:eastAsia="en-ZA"/>
+        </w:rPr>
+        <w:t>Oshiro</w:t>
+      </w:r>
+      <w:proofErr w:type="spellEnd"/>
+      <w:r>
+        <w:rPr>
+          <w:rFonts w:ascii="Times New Roman" w:eastAsia="Times New Roman" w:hAnsi="Times New Roman" w:cs="Times New Roman"/>
+          <w:i/>
+          <w:iCs/>
+          <w:sz w:val="24"/>
+          <w:szCs w:val="24"/>
+          <w:lang w:eastAsia="en-ZA"/>
+        </w:rPr>
+        <w:t xml:space="preserve"> | </w:t>
+      </w:r>
+      <w:proofErr w:type="spellStart"/>
+      <w:r>
+        <w:rPr>
+          <w:rFonts w:ascii="Times New Roman" w:eastAsia="Times New Roman" w:hAnsi="Times New Roman" w:cs="Times New Roman"/>
+          <w:i/>
+          <w:iCs/>
+          <w:sz w:val="24"/>
+          <w:szCs w:val="24"/>
+          <w:lang w:eastAsia="en-ZA"/>
+        </w:rPr>
+        <w:t>TEDxXiguan</w:t>
+      </w:r>
+      <w:proofErr w:type="spellEnd"/>
+      <w:r>
+        <w:rPr>
+          <w:rFonts w:ascii="Times New Roman" w:eastAsia="Times New Roman" w:hAnsi="Times New Roman" w:cs="Times New Roman"/>
+          <w:sz w:val="24"/>
+          <w:szCs w:val="24"/>
+          <w:lang w:eastAsia="en-ZA"/>
+        </w:rPr>
+        <w:t>. (2019, February 28). [Video]. YouTube. https://www.youtube.com/watch?v=0hoE8mtUS1E</w:t>
+      </w:r>
+    </w:p>
+    <w:p>
+      <w:pPr>
+        <w:spacing w:line="480" w:lineRule="auto"/>
+        <w:rPr>
+          <w:rFonts w:ascii="Times New Roman" w:hAnsi="Times New Roman" w:cs="Times New Roman"/>
+          <w:sz w:val="24"/>
+          <w:szCs w:val="24"/>
+          <w:u w:val="single"/>
+        </w:rPr>
+      </w:pPr>
+      <w:r>
+        <w:rPr>
+          <w:rFonts w:ascii="Times New Roman" w:hAnsi="Times New Roman" w:cs="Times New Roman"/>
+          <w:sz w:val="24"/>
+          <w:szCs w:val="24"/>
+          <w:u w:val="single"/>
+        </w:rPr>
+        <w:t>A</w:t>
+      </w:r>
+      <w:r>
+        <w:rPr>
+          <w:rFonts w:ascii="Times New Roman" w:hAnsi="Times New Roman" w:cs="Times New Roman"/>
+          <w:sz w:val="24"/>
+          <w:szCs w:val="24"/>
+          <w:u w:val="single"/>
+        </w:rPr>
+        <w:t>PA Exercise:</w:t>
+      </w:r>
+    </w:p>
+    <w:p>
+      <w:pPr>
+        <w:spacing w:line="480" w:lineRule="auto"/>
+        <w:rPr>
+          <w:rFonts w:ascii="Times New Roman" w:hAnsi="Times New Roman" w:cs="Times New Roman"/>
+          <w:sz w:val="24"/>
+          <w:szCs w:val="24"/>
+        </w:rPr>
+      </w:pPr>
+      <w:r>
+        <w:rPr>
+          <w:rFonts w:ascii="Times New Roman" w:hAnsi="Times New Roman" w:cs="Times New Roman"/>
+          <w:sz w:val="24"/>
+          <w:szCs w:val="24"/>
+        </w:rPr>
+        <w:t>What is the title of the video?</w:t>
+      </w:r>
+    </w:p>
+    <w:p>
+      <w:pPr>
+        <w:spacing w:line="480" w:lineRule="auto"/>
+        <w:rPr>
+          <w:rFonts w:ascii="Times New Roman" w:hAnsi="Times New Roman" w:cs="Times New Roman"/>
+          <w:sz w:val="24"/>
+          <w:szCs w:val="24"/>
+        </w:rPr>
+      </w:pPr>
+      <w:r>
+        <w:rPr>
+          <w:rFonts w:ascii="Times New Roman" w:hAnsi="Times New Roman" w:cs="Times New Roman"/>
+          <w:sz w:val="24"/>
+          <w:szCs w:val="24"/>
+        </w:rPr>
+        <w:t>Encourage critical thinking with 3 questions</w:t>
+      </w:r>
+    </w:p>
+    <w:p>
+      <w:pPr>
+        <w:spacing w:line="480" w:lineRule="auto"/>
+        <w:rPr>
+          <w:rFonts w:ascii="Times New Roman" w:hAnsi="Times New Roman" w:cs="Times New Roman"/>
+          <w:sz w:val="24"/>
+          <w:szCs w:val="24"/>
+        </w:rPr>
+      </w:pPr>
+      <w:r>
+        <w:rPr>
+          <w:rFonts w:ascii="Times New Roman" w:hAnsi="Times New Roman" w:cs="Times New Roman"/>
+          <w:sz w:val="24"/>
+          <w:szCs w:val="24"/>
+        </w:rPr>
+        <w:t>Who is the speaker (or who uploaded the video)?</w:t>
+      </w:r>
+    </w:p>
+    <w:p>
+      <w:pPr>
+        <w:spacing w:line="480" w:lineRule="auto"/>
+        <w:rPr>
+          <w:rFonts w:ascii="Times New Roman" w:hAnsi="Times New Roman" w:cs="Times New Roman"/>
+          <w:sz w:val="24"/>
+          <w:szCs w:val="24"/>
+        </w:rPr>
+      </w:pPr>
+      <w:r>
+        <w:rPr>
+          <w:rFonts w:ascii="Times New Roman" w:hAnsi="Times New Roman" w:cs="Times New Roman"/>
+          <w:sz w:val="24"/>
+          <w:szCs w:val="24"/>
+        </w:rPr>
+        <w:t xml:space="preserve">Brian </w:t>
+      </w:r>
+      <w:proofErr w:type="spellStart"/>
+      <w:r>
+        <w:rPr>
+          <w:rFonts w:ascii="Times New Roman" w:hAnsi="Times New Roman" w:cs="Times New Roman"/>
+          <w:sz w:val="24"/>
+          <w:szCs w:val="24"/>
+        </w:rPr>
+        <w:t>Oshiro</w:t>
+      </w:r>
+      <w:proofErr w:type="spellEnd"/>
+    </w:p>
+    <w:p>
+      <w:pPr>
+        <w:spacing w:line="480" w:lineRule="auto"/>
+        <w:rPr>
+          <w:rFonts w:ascii="Times New Roman" w:hAnsi="Times New Roman" w:cs="Times New Roman"/>
+          <w:sz w:val="24"/>
+          <w:szCs w:val="24"/>
+        </w:rPr>
+      </w:pPr>
+      <w:r>
+        <w:rPr>
+          <w:rFonts w:ascii="Times New Roman" w:hAnsi="Times New Roman" w:cs="Times New Roman"/>
+          <w:sz w:val="24"/>
+          <w:szCs w:val="24"/>
+        </w:rPr>
+        <w:lastRenderedPageBreak/>
+        <w:t>What year was the video published?</w:t>
+      </w:r>
+    </w:p>
+    <w:p>
+      <w:pPr>
+        <w:spacing w:line="480" w:lineRule="auto"/>
+        <w:rPr>
+          <w:rFonts w:ascii="Times New Roman" w:hAnsi="Times New Roman" w:cs="Times New Roman"/>
+          <w:sz w:val="24"/>
+          <w:szCs w:val="24"/>
+        </w:rPr>
+      </w:pPr>
+      <w:r>
+        <w:rPr>
+          <w:rFonts w:ascii="Times New Roman" w:hAnsi="Times New Roman" w:cs="Times New Roman"/>
+          <w:sz w:val="24"/>
+          <w:szCs w:val="24"/>
+        </w:rPr>
+        <w:t>28/02/2019</w:t>
+      </w:r>
+    </w:p>
+    <w:p>
+      <w:pPr>
+        <w:spacing w:line="480" w:lineRule="auto"/>
+        <w:rPr>
+          <w:rFonts w:ascii="Times New Roman" w:hAnsi="Times New Roman" w:cs="Times New Roman"/>
+          <w:sz w:val="24"/>
+          <w:szCs w:val="24"/>
+        </w:rPr>
+      </w:pPr>
+      <w:r>
+        <w:rPr>
+          <w:rFonts w:ascii="Times New Roman" w:hAnsi="Times New Roman" w:cs="Times New Roman"/>
+          <w:sz w:val="24"/>
+          <w:szCs w:val="24"/>
+        </w:rPr>
+        <w:t>What URL is the video available at?</w:t>
+      </w:r>
+    </w:p>
+    <w:p>
+      <w:pPr>
+        <w:spacing w:line="480" w:lineRule="auto"/>
+        <w:rPr>
+          <w:rFonts w:ascii="Times New Roman" w:hAnsi="Times New Roman" w:cs="Times New Roman"/>
+          <w:sz w:val="24"/>
+          <w:szCs w:val="24"/>
+        </w:rPr>
+      </w:pPr>
+      <w:r>
+        <w:rPr>
+          <w:rFonts w:ascii="Times New Roman" w:hAnsi="Times New Roman" w:cs="Times New Roman"/>
+          <w:sz w:val="24"/>
+          <w:szCs w:val="24"/>
+        </w:rPr>
+        <w:t>https://www.youtube.com/watch?v=0hoE8mtUS1E&amp;ab_channel=TEDxTalks</w:t>
+      </w:r>
+    </w:p>
+    <w:p>
+      <w:pPr>
+        <w:spacing w:line="480" w:lineRule="auto"/>
+        <w:rPr>
+          <w:rFonts w:ascii="Times New Roman" w:hAnsi="Times New Roman" w:cs="Times New Roman"/>
+          <w:sz w:val="24"/>
+          <w:szCs w:val="24"/>
+        </w:rPr>
+      </w:pPr>
+      <w:r>
+        <w:rPr>
+          <w:rFonts w:ascii="Times New Roman" w:hAnsi="Times New Roman" w:cs="Times New Roman"/>
+          <w:sz w:val="24"/>
+          <w:szCs w:val="24"/>
+        </w:rPr>
+        <w:t>Using the information from #1-4, write the APA reference for the video file you found. The reference goes at the end of your work, after all of your writing is finished.</w:t>
+      </w:r>
+    </w:p>
+    <w:p>
+      <w:pPr>
+        <w:spacing w:after="0" w:line="480" w:lineRule="auto"/>
+        <w:ind w:left="720" w:hanging="720"/>
+        <w:rPr>
+          <w:rFonts w:ascii="Times New Roman" w:eastAsia="Times New Roman" w:hAnsi="Times New Roman" w:cs="Times New Roman"/>
+          <w:sz w:val="24"/>
+          <w:szCs w:val="24"/>
+          <w:lang w:eastAsia="en-ZA"/>
+        </w:rPr>
+      </w:pPr>
+      <w:r>
+        <w:rPr>
+          <w:rFonts w:ascii="Times New Roman" w:eastAsia="Times New Roman" w:hAnsi="Times New Roman" w:cs="Times New Roman"/>
+          <w:i/>
+          <w:iCs/>
+          <w:sz w:val="24"/>
+          <w:szCs w:val="24"/>
+          <w:lang w:eastAsia="en-ZA"/>
+        </w:rPr>
+        <w:t xml:space="preserve">Encourage critical thinking with 3 questions | Brian </w:t>
+      </w:r>
+      <w:proofErr w:type="spellStart"/>
+      <w:r>
+        <w:rPr>
+          <w:rFonts w:ascii="Times New Roman" w:eastAsia="Times New Roman" w:hAnsi="Times New Roman" w:cs="Times New Roman"/>
+          <w:i/>
+          <w:iCs/>
+          <w:sz w:val="24"/>
+          <w:szCs w:val="24"/>
+          <w:lang w:eastAsia="en-ZA"/>
+        </w:rPr>
+        <w:t>Oshiro</w:t>
+      </w:r>
+      <w:proofErr w:type="spellEnd"/>
+      <w:r>
+        <w:rPr>
+          <w:rFonts w:ascii="Times New Roman" w:eastAsia="Times New Roman" w:hAnsi="Times New Roman" w:cs="Times New Roman"/>
+          <w:i/>
+          <w:iCs/>
+          <w:sz w:val="24"/>
+          <w:szCs w:val="24"/>
+          <w:lang w:eastAsia="en-ZA"/>
+        </w:rPr>
+        <w:t xml:space="preserve"> | </w:t>
+      </w:r>
+      <w:proofErr w:type="spellStart"/>
+      <w:r>
+        <w:rPr>
+          <w:rFonts w:ascii="Times New Roman" w:eastAsia="Times New Roman" w:hAnsi="Times New Roman" w:cs="Times New Roman"/>
+          <w:i/>
+          <w:iCs/>
+          <w:sz w:val="24"/>
+          <w:szCs w:val="24"/>
+          <w:lang w:eastAsia="en-ZA"/>
+        </w:rPr>
+        <w:t>TEDxXiguan</w:t>
+      </w:r>
+      <w:proofErr w:type="spellEnd"/>
+      <w:r>
+        <w:rPr>
+          <w:rFonts w:ascii="Times New Roman" w:eastAsia="Times New Roman" w:hAnsi="Times New Roman" w:cs="Times New Roman"/>
+          <w:sz w:val="24"/>
+          <w:szCs w:val="24"/>
+          <w:lang w:eastAsia="en-ZA"/>
+        </w:rPr>
+        <w:t xml:space="preserve">. (2019, February 28). </w:t>
+      </w:r>
+      <w:proofErr w:type="gramStart"/>
+      <w:r>
+        <w:rPr>
+          <w:rFonts w:ascii="Times New Roman" w:eastAsia="Times New Roman" w:hAnsi="Times New Roman" w:cs="Times New Roman"/>
+          <w:sz w:val="24"/>
+          <w:szCs w:val="24"/>
+          <w:lang w:eastAsia="en-ZA"/>
+        </w:rPr>
+        <w:t>[Video].</w:t>
+      </w:r>
+      <w:proofErr w:type="gramEnd"/>
+      <w:r>
+        <w:rPr>
+          <w:rFonts w:ascii="Times New Roman" w:eastAsia="Times New Roman" w:hAnsi="Times New Roman" w:cs="Times New Roman"/>
+          <w:sz w:val="24"/>
+          <w:szCs w:val="24"/>
+          <w:lang w:eastAsia="en-ZA"/>
+        </w:rPr>
+        <w:t xml:space="preserve"> </w:t>
+      </w:r>
+      <w:proofErr w:type="gramStart"/>
+      <w:r>
+        <w:rPr>
+          <w:rFonts w:ascii="Times New Roman" w:eastAsia="Times New Roman" w:hAnsi="Times New Roman" w:cs="Times New Roman"/>
+          <w:sz w:val="24"/>
+          <w:szCs w:val="24"/>
+          <w:lang w:eastAsia="en-ZA"/>
+        </w:rPr>
+        <w:t>YouTube.</w:t>
+      </w:r>
+      <w:proofErr w:type="gramEnd"/>
+      <w:r>
+        <w:rPr>
+          <w:rFonts w:ascii="Times New Roman" w:eastAsia="Times New Roman" w:hAnsi="Times New Roman" w:cs="Times New Roman"/>
+          <w:sz w:val="24"/>
+          <w:szCs w:val="24"/>
+          <w:lang w:eastAsia="en-ZA"/>
+        </w:rPr>
+        <w:t xml:space="preserve"> https://www.youtube.com/watch?v=0hoE8mtUS1E</w:t>
+      </w:r>
+    </w:p>
+    <w:p>
+      <w:pPr>
+        <w:spacing w:line="480" w:lineRule="auto"/>
+        <w:rPr>
+          <w:rFonts w:ascii="Times New Roman" w:hAnsi="Times New Roman" w:cs="Times New Roman"/>
+          <w:sz w:val="24"/>
+          <w:szCs w:val="24"/>
+        </w:rPr>
+      </w:pPr>
+      <w:r>
+        <w:rPr>
+          <w:rFonts w:ascii="Times New Roman" w:hAnsi="Times New Roman" w:cs="Times New Roman"/>
+          <w:sz w:val="24"/>
+          <w:szCs w:val="24"/>
+        </w:rPr>
+        <w:t>Now, let’s write the in-text citation, to use at the end of a sentence you are writing. In-text citations are always (Author, Year). Using the information from #5, write the APA in-text citation for the video you found.</w:t>
+      </w:r>
+    </w:p>
+    <w:p>
+      <w:pPr>
+        <w:spacing w:line="480" w:lineRule="auto"/>
+        <w:rPr>
+          <w:rFonts w:ascii="Times New Roman" w:hAnsi="Times New Roman" w:cs="Times New Roman"/>
+          <w:sz w:val="24"/>
+          <w:szCs w:val="24"/>
+        </w:rPr>
+      </w:pPr>
+      <w:proofErr w:type="spellStart"/>
+      <w:r>
+        <w:rPr>
+          <w:rFonts w:ascii="Times New Roman" w:hAnsi="Times New Roman" w:cs="Times New Roman"/>
+          <w:sz w:val="24"/>
+          <w:szCs w:val="24"/>
+        </w:rPr>
+        <w:t>TedxTalks</w:t>
+      </w:r>
+      <w:proofErr w:type="spellEnd"/>
+      <w:r>
+        <w:rPr>
+          <w:rFonts w:ascii="Times New Roman" w:hAnsi="Times New Roman" w:cs="Times New Roman"/>
+          <w:sz w:val="24"/>
+          <w:szCs w:val="24"/>
+        </w:rPr>
+        <w:t xml:space="preserve"> is a great place on YouTube to find video lectures related to critical thinking </w:t>
+      </w:r>
+      <w:r>
+        <w:t>(</w:t>
+      </w:r>
+      <w:r>
+        <w:rPr>
+          <w:i/>
+          <w:iCs/>
+        </w:rPr>
+        <w:t xml:space="preserve">Encourage Critical Thinking with 3 Questions | Brian </w:t>
+      </w:r>
+      <w:proofErr w:type="spellStart"/>
+      <w:r>
+        <w:rPr>
+          <w:i/>
+          <w:iCs/>
+        </w:rPr>
+        <w:t>Oshiro</w:t>
+      </w:r>
+      <w:proofErr w:type="spellEnd"/>
+      <w:r>
+        <w:rPr>
+          <w:i/>
+          <w:iCs/>
+        </w:rPr>
+        <w:t xml:space="preserve"> | </w:t>
+      </w:r>
+      <w:proofErr w:type="spellStart"/>
+      <w:r>
+        <w:rPr>
+          <w:i/>
+          <w:iCs/>
+        </w:rPr>
+        <w:t>TEDxXiguan</w:t>
+      </w:r>
+      <w:proofErr w:type="spellEnd"/>
+      <w:r>
+        <w:t>, 2019)</w:t>
+      </w:r>
+      <w:r>
+        <w:rPr>
+          <w:rFonts w:ascii="Times New Roman" w:hAnsi="Times New Roman" w:cs="Times New Roman"/>
+          <w:sz w:val="24"/>
+          <w:szCs w:val="24"/>
+        </w:rPr>
+        <w:t>.</w:t>
+      </w:r>
+    </w:p>
+    <w:p>
+      <w:pPr>
+        <w:spacing w:line="480" w:lineRule="auto"/>
+        <w:rPr>
+          <w:rFonts w:ascii="Times New Roman" w:hAnsi="Times New Roman" w:cs="Times New Roman"/>
+          <w:sz w:val="24"/>
+          <w:szCs w:val="24"/>
+        </w:rPr>
+      </w:pPr>
     </w:p>
     <w:sectPr>
       <w:pgSz w:w="11906" w:h="16838"/>
@@ -22,6 +689,196 @@
     </w:sectPr>
   </w:body>
 </w:document>
+</file>
+
+<file path=word/numbering.xml><?xml version="1.0" encoding="utf-8"?>
+<w:numbering xmlns:wpc="http://schemas.microsoft.com/office/word/2010/wordprocessingCanvas" xmlns:mc="http://schemas.openxmlformats.org/markup-compatibility/2006" xmlns:o="urn:schemas-microsoft-com:office:office" xmlns:r="http://schemas.openxmlformats.org/officeDocument/2006/relationships" xmlns:m="http://schemas.openxmlformats.org/officeDocument/2006/math" xmlns:v="urn:schemas-microsoft-com:vml" xmlns:wp14="http://schemas.microsoft.com/office/word/2010/wordprocessingDrawing" xmlns:wp="http://schemas.openxmlformats.org/drawingml/2006/wordprocessingDrawing" xmlns:w10="urn:schemas-microsoft-com:office:word" xmlns:w="http://schemas.openxmlformats.org/wordprocessingml/2006/main" xmlns:w14="http://schemas.microsoft.com/office/word/2010/wordml" xmlns:wpg="http://schemas.microsoft.com/office/word/2010/wordprocessingGroup" xmlns:wpi="http://schemas.microsoft.com/office/word/2010/wordprocessingInk" xmlns:wne="http://schemas.microsoft.com/office/word/2006/wordml" xmlns:wps="http://schemas.microsoft.com/office/word/2010/wordprocessingShape" mc:Ignorable="w14 wp14">
+  <w:abstractNum w:abstractNumId="0">
+    <w:nsid w:val="1CB870C3"/>
+    <w:multiLevelType w:val="hybridMultilevel"/>
+    <w:tmpl w:val="EDBE306E"/>
+    <w:lvl w:ilvl="0" w:tplc="1C090011">
+      <w:start w:val="1"/>
+      <w:numFmt w:val="decimal"/>
+      <w:lvlText w:val="%1)"/>
+      <w:lvlJc w:val="left"/>
+      <w:pPr>
+        <w:ind w:left="720" w:hanging="360"/>
+      </w:pPr>
+      <w:rPr>
+        <w:rFonts w:hint="default"/>
+      </w:rPr>
+    </w:lvl>
+    <w:lvl w:ilvl="1" w:tplc="1C090019" w:tentative="1">
+      <w:start w:val="1"/>
+      <w:numFmt w:val="lowerLetter"/>
+      <w:lvlText w:val="%2."/>
+      <w:lvlJc w:val="left"/>
+      <w:pPr>
+        <w:ind w:left="1440" w:hanging="360"/>
+      </w:pPr>
+    </w:lvl>
+    <w:lvl w:ilvl="2" w:tplc="1C09001B" w:tentative="1">
+      <w:start w:val="1"/>
+      <w:numFmt w:val="lowerRoman"/>
+      <w:lvlText w:val="%3."/>
+      <w:lvlJc w:val="right"/>
+      <w:pPr>
+        <w:ind w:left="2160" w:hanging="180"/>
+      </w:pPr>
+    </w:lvl>
+    <w:lvl w:ilvl="3" w:tplc="1C09000F" w:tentative="1">
+      <w:start w:val="1"/>
+      <w:numFmt w:val="decimal"/>
+      <w:lvlText w:val="%4."/>
+      <w:lvlJc w:val="left"/>
+      <w:pPr>
+        <w:ind w:left="2880" w:hanging="360"/>
+      </w:pPr>
+    </w:lvl>
+    <w:lvl w:ilvl="4" w:tplc="1C090019" w:tentative="1">
+      <w:start w:val="1"/>
+      <w:numFmt w:val="lowerLetter"/>
+      <w:lvlText w:val="%5."/>
+      <w:lvlJc w:val="left"/>
+      <w:pPr>
+        <w:ind w:left="3600" w:hanging="360"/>
+      </w:pPr>
+    </w:lvl>
+    <w:lvl w:ilvl="5" w:tplc="1C09001B" w:tentative="1">
+      <w:start w:val="1"/>
+      <w:numFmt w:val="lowerRoman"/>
+      <w:lvlText w:val="%6."/>
+      <w:lvlJc w:val="right"/>
+      <w:pPr>
+        <w:ind w:left="4320" w:hanging="180"/>
+      </w:pPr>
+    </w:lvl>
+    <w:lvl w:ilvl="6" w:tplc="1C09000F" w:tentative="1">
+      <w:start w:val="1"/>
+      <w:numFmt w:val="decimal"/>
+      <w:lvlText w:val="%7."/>
+      <w:lvlJc w:val="left"/>
+      <w:pPr>
+        <w:ind w:left="5040" w:hanging="360"/>
+      </w:pPr>
+    </w:lvl>
+    <w:lvl w:ilvl="7" w:tplc="1C090019" w:tentative="1">
+      <w:start w:val="1"/>
+      <w:numFmt w:val="lowerLetter"/>
+      <w:lvlText w:val="%8."/>
+      <w:lvlJc w:val="left"/>
+      <w:pPr>
+        <w:ind w:left="5760" w:hanging="360"/>
+      </w:pPr>
+    </w:lvl>
+    <w:lvl w:ilvl="8" w:tplc="1C09001B" w:tentative="1">
+      <w:start w:val="1"/>
+      <w:numFmt w:val="lowerRoman"/>
+      <w:lvlText w:val="%9."/>
+      <w:lvlJc w:val="right"/>
+      <w:pPr>
+        <w:ind w:left="6480" w:hanging="180"/>
+      </w:pPr>
+    </w:lvl>
+  </w:abstractNum>
+  <w:abstractNum w:abstractNumId="1">
+    <w:nsid w:val="62A21F34"/>
+    <w:multiLevelType w:val="hybridMultilevel"/>
+    <w:tmpl w:val="1C28986C"/>
+    <w:lvl w:ilvl="0" w:tplc="7544551A">
+      <w:start w:val="1"/>
+      <w:numFmt w:val="decimal"/>
+      <w:lvlText w:val="%1)"/>
+      <w:lvlJc w:val="left"/>
+      <w:pPr>
+        <w:ind w:left="720" w:hanging="360"/>
+      </w:pPr>
+      <w:rPr>
+        <w:rFonts w:hint="default"/>
+        <w:i/>
+      </w:rPr>
+    </w:lvl>
+    <w:lvl w:ilvl="1" w:tplc="1C090019" w:tentative="1">
+      <w:start w:val="1"/>
+      <w:numFmt w:val="lowerLetter"/>
+      <w:lvlText w:val="%2."/>
+      <w:lvlJc w:val="left"/>
+      <w:pPr>
+        <w:ind w:left="1440" w:hanging="360"/>
+      </w:pPr>
+    </w:lvl>
+    <w:lvl w:ilvl="2" w:tplc="1C09001B" w:tentative="1">
+      <w:start w:val="1"/>
+      <w:numFmt w:val="lowerRoman"/>
+      <w:lvlText w:val="%3."/>
+      <w:lvlJc w:val="right"/>
+      <w:pPr>
+        <w:ind w:left="2160" w:hanging="180"/>
+      </w:pPr>
+    </w:lvl>
+    <w:lvl w:ilvl="3" w:tplc="1C09000F" w:tentative="1">
+      <w:start w:val="1"/>
+      <w:numFmt w:val="decimal"/>
+      <w:lvlText w:val="%4."/>
+      <w:lvlJc w:val="left"/>
+      <w:pPr>
+        <w:ind w:left="2880" w:hanging="360"/>
+      </w:pPr>
+    </w:lvl>
+    <w:lvl w:ilvl="4" w:tplc="1C090019" w:tentative="1">
+      <w:start w:val="1"/>
+      <w:numFmt w:val="lowerLetter"/>
+      <w:lvlText w:val="%5."/>
+      <w:lvlJc w:val="left"/>
+      <w:pPr>
+        <w:ind w:left="3600" w:hanging="360"/>
+      </w:pPr>
+    </w:lvl>
+    <w:lvl w:ilvl="5" w:tplc="1C09001B" w:tentative="1">
+      <w:start w:val="1"/>
+      <w:numFmt w:val="lowerRoman"/>
+      <w:lvlText w:val="%6."/>
+      <w:lvlJc w:val="right"/>
+      <w:pPr>
+        <w:ind w:left="4320" w:hanging="180"/>
+      </w:pPr>
+    </w:lvl>
+    <w:lvl w:ilvl="6" w:tplc="1C09000F" w:tentative="1">
+      <w:start w:val="1"/>
+      <w:numFmt w:val="decimal"/>
+      <w:lvlText w:val="%7."/>
+      <w:lvlJc w:val="left"/>
+      <w:pPr>
+        <w:ind w:left="5040" w:hanging="360"/>
+      </w:pPr>
+    </w:lvl>
+    <w:lvl w:ilvl="7" w:tplc="1C090019" w:tentative="1">
+      <w:start w:val="1"/>
+      <w:numFmt w:val="lowerLetter"/>
+      <w:lvlText w:val="%8."/>
+      <w:lvlJc w:val="left"/>
+      <w:pPr>
+        <w:ind w:left="5760" w:hanging="360"/>
+      </w:pPr>
+    </w:lvl>
+    <w:lvl w:ilvl="8" w:tplc="1C09001B" w:tentative="1">
+      <w:start w:val="1"/>
+      <w:numFmt w:val="lowerRoman"/>
+      <w:lvlText w:val="%9."/>
+      <w:lvlJc w:val="right"/>
+      <w:pPr>
+        <w:ind w:left="6480" w:hanging="180"/>
+      </w:pPr>
+    </w:lvl>
+  </w:abstractNum>
+  <w:num w:numId="1">
+    <w:abstractNumId w:val="1"/>
+  </w:num>
+  <w:num w:numId="2">
+    <w:abstractNumId w:val="0"/>
+  </w:num>
+</w:numbering>
 </file>
 
 <file path=word/styles.xml><?xml version="1.0" encoding="utf-8"?>
